--- a/laba_1/answers.docx
+++ b/laba_1/answers.docx
@@ -9,6 +9,9 @@
     </w:p>
     <w:p>
       <w:r>
+        <w:rPr>
+          <w:noProof/>
+        </w:rPr>
         <w:drawing>
           <wp:inline distT="0" distB="0" distL="0" distR="0" wp14:anchorId="3B6B6132" wp14:editId="0E487313">
             <wp:extent cx="5943600" cy="3343275"/>
@@ -51,6 +54,9 @@
         <w:t>Task 1.2</w:t>
       </w:r>
       <w:r>
+        <w:rPr>
+          <w:noProof/>
+        </w:rPr>
         <w:drawing>
           <wp:inline distT="0" distB="0" distL="0" distR="0" wp14:anchorId="7B2B89AD" wp14:editId="4A26564E">
             <wp:extent cx="5943600" cy="1507490"/>
@@ -95,6 +101,9 @@
     </w:p>
     <w:p>
       <w:r>
+        <w:rPr>
+          <w:noProof/>
+        </w:rPr>
         <w:drawing>
           <wp:inline distT="0" distB="0" distL="0" distR="0" wp14:anchorId="2E2D3D27" wp14:editId="48D247DB">
             <wp:extent cx="3835101" cy="701040"/>
@@ -291,6 +300,9 @@
     </w:p>
     <w:p>
       <w:r>
+        <w:rPr>
+          <w:noProof/>
+        </w:rPr>
         <w:drawing>
           <wp:inline distT="0" distB="0" distL="0" distR="0" wp14:anchorId="5EFAA9F0" wp14:editId="58AF5355">
             <wp:extent cx="4602480" cy="3817698"/>
@@ -334,8 +346,10 @@
       </w:r>
     </w:p>
     <w:p>
-      <w:bookmarkStart w:id="0" w:name="_GoBack"/>
-      <w:r>
+      <w:r>
+        <w:rPr>
+          <w:noProof/>
+        </w:rPr>
         <w:drawing>
           <wp:inline distT="0" distB="0" distL="0" distR="0" wp14:anchorId="0BB2AACE" wp14:editId="65A78A96">
             <wp:extent cx="3500220" cy="3215640"/>
@@ -372,7 +386,6 @@
           </wp:inline>
         </w:drawing>
       </w:r>
-      <w:bookmarkEnd w:id="0"/>
     </w:p>
     <w:p>
       <w:r>
@@ -381,6 +394,9 @@
     </w:p>
     <w:p>
       <w:r>
+        <w:rPr>
+          <w:noProof/>
+        </w:rPr>
         <w:lastRenderedPageBreak/>
         <w:drawing>
           <wp:inline distT="0" distB="0" distL="0" distR="0" wp14:anchorId="686655EF" wp14:editId="38FB9C4C">
@@ -432,6 +448,7 @@
       </w:pPr>
       <w:r>
         <w:rPr>
+          <w:noProof/>
           <w:lang w:val="ru-RU"/>
         </w:rPr>
         <w:drawing>
@@ -478,6 +495,9 @@
     </w:p>
     <w:p>
       <w:r>
+        <w:rPr>
+          <w:noProof/>
+        </w:rPr>
         <w:drawing>
           <wp:inline distT="0" distB="0" distL="0" distR="0" wp14:anchorId="7C481CB2" wp14:editId="7581D950">
             <wp:extent cx="4892464" cy="1943268"/>
@@ -523,6 +543,9 @@
     </w:p>
     <w:p>
       <w:r>
+        <w:rPr>
+          <w:noProof/>
+        </w:rPr>
         <w:drawing>
           <wp:inline distT="0" distB="0" distL="0" distR="0" wp14:anchorId="46C53CEB" wp14:editId="17BEE4DB">
             <wp:extent cx="3398815" cy="2103302"/>
@@ -568,9 +591,20 @@
     <w:p>
       <w:r>
         <w:lastRenderedPageBreak/>
-        <w:t>Task3</w:t>
-      </w:r>
-      <w:r>
+        <w:t>Task</w:t>
+      </w:r>
+      <w:r>
+        <w:t xml:space="preserve"> </w:t>
+      </w:r>
+      <w:bookmarkStart w:id="0" w:name="_GoBack"/>
+      <w:bookmarkEnd w:id="0"/>
+      <w:r>
+        <w:t>3</w:t>
+      </w:r>
+      <w:r>
+        <w:rPr>
+          <w:noProof/>
+        </w:rPr>
         <w:drawing>
           <wp:inline distT="0" distB="0" distL="0" distR="0" wp14:anchorId="6B1431C2" wp14:editId="59666FFA">
             <wp:extent cx="5943600" cy="843280"/>
@@ -1347,7 +1381,7 @@
 </file>
 
 <file path=customXml/itemProps1.xml><?xml version="1.0" encoding="utf-8"?>
-<ds:datastoreItem xmlns:ds="http://schemas.openxmlformats.org/officeDocument/2006/customXml" ds:itemID="{39DC7CED-FB9F-4149-83D9-28F02DE4F0E8}">
+<ds:datastoreItem xmlns:ds="http://schemas.openxmlformats.org/officeDocument/2006/customXml" ds:itemID="{3F89EDF3-1468-4AF8-B034-B21D66B5EE8E}">
   <ds:schemaRefs>
     <ds:schemaRef ds:uri="http://schemas.openxmlformats.org/officeDocument/2006/bibliography"/>
   </ds:schemaRefs>
